--- a/science_curriculum/invasive_species_enemies_lecture.docx
+++ b/science_curriculum/invasive_species_enemies_lecture.docx
@@ -233,6 +233,18 @@
     </w:p>
     <w:p>
       <w:pPr>
+        <w:pStyle w:val="Compact"/>
+        <w:numPr>
+          <w:numId w:val="1004"/>
+          <w:ilvl w:val="0"/>
+        </w:numPr>
+      </w:pPr>
+      <w:r>
+        <w:t xml:space="preserve">Prop: Have distributions from EDDMaps available to show</w:t>
+      </w:r>
+    </w:p>
+    <w:p>
+      <w:pPr>
         <w:pStyle w:val="FirstParagraph"/>
       </w:pPr>
       <w:r>
@@ -253,9 +265,6 @@
       <w:r>
         <w:t xml:space="preserve">?</w:t>
       </w:r>
-      <w:r>
-        <w:br w:type="textWrapping"/>
-      </w:r>
     </w:p>
     <w:p>
       <w:pPr>
@@ -354,7 +363,15 @@
         </w:numPr>
       </w:pPr>
       <w:r>
-        <w:t xml:space="preserve">Success: fewer predators or herbivores or better tolerance, better competitors than native species, use a unique set of resources for that location, can take advantage of mutualisms better than native species,</w:t>
+        <w:t xml:space="preserve">Success: fewer predators/herbivores/diseases or better tolerance, better competitors than native species, use a unique set of resources for that location, can take advantage of mutualisms better than native species</w:t>
+      </w:r>
+    </w:p>
+    <w:p>
+      <w:pPr>
+        <w:pStyle w:val="FirstParagraph"/>
+      </w:pPr>
+      <w:r>
+        <w:t xml:space="preserve">Emphasize that plants get diseases, just like people, and that these can affect survival and reproduction.</w:t>
       </w:r>
     </w:p>
     <w:p>

--- a/science_curriculum/invasive_species_enemies_lecture.docx
+++ b/science_curriculum/invasive_species_enemies_lecture.docx
@@ -653,6 +653,48 @@
       </w:pPr>
       <w:r>
         <w:t xml:space="preserve">wait for it to stabilize</w:t>
+      </w:r>
+    </w:p>
+    <w:p>
+      <w:pPr>
+        <w:pStyle w:val="Heading2"/>
+      </w:pPr>
+      <w:bookmarkStart w:id="23" w:name="supplies"/>
+      <w:r>
+        <w:t xml:space="preserve">Supplies</w:t>
+      </w:r>
+      <w:bookmarkEnd w:id="23"/>
+    </w:p>
+    <w:p>
+      <w:pPr>
+        <w:pStyle w:val="FirstParagraph"/>
+      </w:pPr>
+      <w:r>
+        <w:t xml:space="preserve">Props:</w:t>
+      </w:r>
+    </w:p>
+    <w:p>
+      <w:pPr>
+        <w:pStyle w:val="Compact"/>
+        <w:numPr>
+          <w:numId w:val="1012"/>
+          <w:ilvl w:val="0"/>
+        </w:numPr>
+      </w:pPr>
+      <w:r>
+        <w:t xml:space="preserve">Invasive species pictures</w:t>
+      </w:r>
+    </w:p>
+    <w:p>
+      <w:pPr>
+        <w:pStyle w:val="Compact"/>
+        <w:numPr>
+          <w:numId w:val="1012"/>
+          <w:ilvl w:val="0"/>
+        </w:numPr>
+      </w:pPr>
+      <w:r>
+        <w:t xml:space="preserve">Data collection poster</w:t>
       </w:r>
     </w:p>
     <w:sectPr/>
@@ -1031,6 +1073,9 @@
     <w:abstractNumId w:val="991"/>
   </w:num>
   <w:num w:numId="1011">
+    <w:abstractNumId w:val="991"/>
+  </w:num>
+  <w:num w:numId="1012">
     <w:abstractNumId w:val="991"/>
   </w:num>
 </w:numbering>
